--- a/book/chapter7/provider.docx
+++ b/book/chapter7/provider.docx
@@ -610,6 +610,12 @@
         <w:br/>
       </w:r>
       <w:r>
+        <w:rPr>
+          <w:rStyle w:val="VerbatimChar"/>
+        </w:rPr>
+        <w:t xml:space="preserve">  List listeners=[];</w:t>
+      </w:r>
+      <w:r>
         <w:br/>
       </w:r>
       <w:r>
@@ -643,6 +649,15 @@
         <w:rPr>
           <w:rStyle w:val="VerbatimChar"/>
         </w:rPr>
+        <w:t xml:space="preserve">     listeners.add(listener);</w:t>
+      </w:r>
+      <w:r>
+        <w:br/>
+      </w:r>
+      <w:r>
+        <w:rPr>
+          <w:rStyle w:val="VerbatimChar"/>
+        </w:rPr>
         <w:t xml:space="preserve">  }</w:t>
       </w:r>
       <w:r>
@@ -679,6 +694,15 @@
         <w:rPr>
           <w:rStyle w:val="VerbatimChar"/>
         </w:rPr>
+        <w:t xml:space="preserve">    listeners.remove(listener);</w:t>
+      </w:r>
+      <w:r>
+        <w:br/>
+      </w:r>
+      <w:r>
+        <w:rPr>
+          <w:rStyle w:val="VerbatimChar"/>
+        </w:rPr>
         <w:t xml:space="preserve">  }</w:t>
       </w:r>
       <w:r>
@@ -706,7 +730,16 @@
         <w:rPr>
           <w:rStyle w:val="VerbatimChar"/>
         </w:rPr>
-        <w:t xml:space="preserve">    //通知所有监听器，触发监听器回调   </w:t>
+        <w:t xml:space="preserve">    //通知所有监听器，触发监听器回调 </w:t>
+      </w:r>
+      <w:r>
+        <w:br/>
+      </w:r>
+      <w:r>
+        <w:rPr>
+          <w:rStyle w:val="VerbatimChar"/>
+        </w:rPr>
+        <w:t xml:space="preserve">    listeners.forEach((item)=&gt;item());</w:t>
       </w:r>
       <w:r>
         <w:br/>
@@ -826,24 +859,6 @@
         <w:pStyle w:val="SourceCode"/>
       </w:pPr>
       <w:r>
-        <w:rPr>
-          <w:rStyle w:val="VerbatimChar"/>
-        </w:rPr>
-        <w:t xml:space="preserve">// 该方法用于在Dart中获取模板类型</w:t>
-      </w:r>
-      <w:r>
-        <w:br/>
-      </w:r>
-      <w:r>
-        <w:rPr>
-          <w:rStyle w:val="VerbatimChar"/>
-        </w:rPr>
-        <w:t xml:space="preserve">Type _typeOf&lt;T&gt;() =&gt; T;</w:t>
-      </w:r>
-      <w:r>
-        <w:br/>
-      </w:r>
-      <w:r>
         <w:br/>
       </w:r>
       <w:r>
@@ -955,7 +970,7 @@
         <w:rPr>
           <w:rStyle w:val="VerbatimChar"/>
         </w:rPr>
-        <w:t xml:space="preserve">    final provider =  context.inheritFromWidgetOfExactType(type) as InheritedProvider&lt;T&gt;；</w:t>
+        <w:t xml:space="preserve">    final provider =  context.dependOnInheritedWidgetOfExactType&lt;InheritedProvider&lt;T&gt;&gt;();</w:t>
       </w:r>
       <w:r>
         <w:br/>
@@ -2962,7 +2977,7 @@
         <w:rPr>
           <w:rStyle w:val="VerbatimChar"/>
         </w:rPr>
-        <w:t xml:space="preserve">inheritFromWidgetOfExactType()</w:t>
+        <w:t xml:space="preserve">dependOnInheritedWidgetOfExactType()</w:t>
       </w:r>
       <w:r>
         <w:t xml:space="preserve"> </w:t>
@@ -2977,7 +2992,7 @@
         <w:rPr>
           <w:rStyle w:val="VerbatimChar"/>
         </w:rPr>
-        <w:t xml:space="preserve">ancestorInheritedElementForWidgetOfExactType()</w:t>
+        <w:t xml:space="preserve">getElementForInheritedWidgetOfExactType()</w:t>
       </w:r>
       <w:r>
         <w:t xml:space="preserve">的区别就是前者会注册依赖关系，而后者不会。所以我们只需要将</w:t>
@@ -2989,7 +3004,7 @@
         <w:t xml:space="preserve">ChangeNotifierProvider.of</w:t>
       </w:r>
       <w:r>
-        <w:t xml:space="preserve">的实现改为下面这样既可：</w:t>
+        <w:t xml:space="preserve">的实现改为下面这样即可：</w:t>
       </w:r>
     </w:p>
     <w:p>
@@ -3036,16 +3051,16 @@
         <w:rPr>
           <w:rStyle w:val="VerbatimChar"/>
         </w:rPr>
-        <w:t xml:space="preserve">        ? context.inheritFromWidgetOfExactType(type) as InheritedProvider&lt;T&gt;</w:t>
-      </w:r>
-      <w:r>
-        <w:br/>
-      </w:r>
-      <w:r>
-        <w:rPr>
-          <w:rStyle w:val="VerbatimChar"/>
-        </w:rPr>
-        <w:t xml:space="preserve">        : context.ancestorInheritedElementForWidgetOfExactType(type)?.widget</w:t>
+        <w:t xml:space="preserve">        ? context.dependOnInheritedWidgetOfExactType&lt;InheritedProvider&lt;T&gt;&gt;()</w:t>
+      </w:r>
+      <w:r>
+        <w:br/>
+      </w:r>
+      <w:r>
+        <w:rPr>
+          <w:rStyle w:val="VerbatimChar"/>
+        </w:rPr>
+        <w:t xml:space="preserve">        : context.getElementForInheritedWidgetOfExactType&lt;InheritedProvider&lt;T&gt;&gt;()?.widget</w:t>
       </w:r>
       <w:r>
         <w:br/>
@@ -3252,7 +3267,7 @@
         <w:pStyle w:val="FirstParagraph"/>
       </w:pPr>
       <w:r>
-        <w:t xml:space="preserve">修改后在此运行上面的示例，我们会发现点击”添加商品</w:t>
+        <w:t xml:space="preserve">修改后再次运行上面的示例，我们会发现点击”添加商品</w:t>
       </w:r>
       <w:r>
         <w:t xml:space="preserve">“</w:t>
